--- a/manuscript_files/20111115_manuscript.docx
+++ b/manuscript_files/20111115_manuscript.docx
@@ -1783,7 +1783,7 @@
 </file>
 
 <file path=customXml/itemProps1.xml><?xml version="1.0" encoding="utf-8"?>
-<ds:datastoreItem xmlns:ds="http://schemas.openxmlformats.org/officeDocument/2006/customXml" ds:itemID="{9E9C3D5D-58F6-4298-897E-01500A9A0BD5}">
+<ds:datastoreItem xmlns:ds="http://schemas.openxmlformats.org/officeDocument/2006/customXml" ds:itemID="{7642DEFD-20F6-4469-95D0-819C8E1F1465}">
   <ds:schemaRefs>
     <ds:schemaRef ds:uri="http://schemas.openxmlformats.org/officeDocument/2006/bibliography"/>
   </ds:schemaRefs>

--- a/manuscript_files/20111115_manuscript.docx
+++ b/manuscript_files/20111115_manuscript.docx
@@ -1783,7 +1783,7 @@
 </file>
 
 <file path=customXml/itemProps1.xml><?xml version="1.0" encoding="utf-8"?>
-<ds:datastoreItem xmlns:ds="http://schemas.openxmlformats.org/officeDocument/2006/customXml" ds:itemID="{7642DEFD-20F6-4469-95D0-819C8E1F1465}">
+<ds:datastoreItem xmlns:ds="http://schemas.openxmlformats.org/officeDocument/2006/customXml" ds:itemID="{919F82AB-9553-4EA6-875E-1C02B655DAE9}">
   <ds:schemaRefs>
     <ds:schemaRef ds:uri="http://schemas.openxmlformats.org/officeDocument/2006/bibliography"/>
   </ds:schemaRefs>
